--- a/Documentação/Roteiro Apresentação.docx
+++ b/Documentação/Roteiro Apresentação.docx
@@ -68,13 +68,7 @@
         <w:t>sse crescimento exponencial se deve por conta da alta receita que esse mercado vem gerando</w:t>
       </w:r>
       <w:r>
-        <w:t xml:space="preserve"> (e</w:t>
-      </w:r>
-      <w:r>
-        <w:t>m 2018 foi gerado $137 bilhões, 2019 esse número cresceu 9,6% e para 2020 o lucro esperado é de 1,8 bilhões no Brasil e 2,4 trilhões no mundo</w:t>
-      </w:r>
-      <w:r>
-        <w:t>)</w:t>
+        <w:t xml:space="preserve"> (em 2018 foi gerado $137 bilhões, 2019 esse número cresceu 9,6% e para 2020 o lucro esperado é de 1,8 bilhões no Brasil e 2,4 trilhões no mundo)</w:t>
       </w:r>
       <w:r>
         <w:t xml:space="preserve">, mas como nem tudo é um mar de rosas nesse mercado também são encontradas muitas dores por conta dos jogadores e uma delas é a dor de não encontrar um time que tenha o mesmo </w:t>
@@ -918,15 +912,7 @@
         <w:t>ó</w:t>
       </w:r>
       <w:r>
-        <w:t xml:space="preserve"> </w:t>
-      </w:r>
-      <w:proofErr w:type="gramStart"/>
-      <w:r>
-        <w:t>pra</w:t>
-      </w:r>
-      <w:proofErr w:type="gramEnd"/>
-      <w:r>
-        <w:t xml:space="preserve"> ele (controle </w:t>
+        <w:t xml:space="preserve"> pra ele (controle </w:t>
       </w:r>
       <w:r>
         <w:t>próprio</w:t>
@@ -1016,15 +1002,13 @@
         <w:t>ão</w:t>
       </w:r>
       <w:r>
-        <w:t xml:space="preserve"> foi aceito </w:t>
-      </w:r>
-      <w:proofErr w:type="gramStart"/>
-      <w:r>
-        <w:t>ainda  agora</w:t>
-      </w:r>
-      <w:proofErr w:type="gramEnd"/>
-      <w:r>
-        <w:t xml:space="preserve"> vou aceitar aqui do meu computador, </w:t>
+        <w:t xml:space="preserve"> foi aceito ainda</w:t>
+      </w:r>
+      <w:r>
+        <w:t>. A</w:t>
+      </w:r>
+      <w:r>
+        <w:t xml:space="preserve">gora vou aceitar aqui do meu computador, </w:t>
       </w:r>
       <w:r>
         <w:t>F</w:t>
